--- a/Labs/Lab4/Lab4.docx
+++ b/Labs/Lab4/Lab4.docx
@@ -770,11 +770,6 @@
       </w:r>
     </w:p>
     <w:p>
-      <w:pPr>
-        <w:rPr>
-          <w:lang w:val="en-US"/>
-        </w:rPr>
-      </w:pPr>
       <w:r>
         <w:rPr>
           <w:b/>
@@ -851,6 +846,7 @@
         <w:rPr>
           <w:b/>
           <w:bCs/>
+          <w:lang w:val="en-US"/>
         </w:rPr>
       </w:pPr>
       <w:r>
@@ -862,17 +858,154 @@
       </w:r>
     </w:p>
     <w:p>
-      <w:pPr>
-        <w:rPr>
-          <w:lang w:val="en-US"/>
-        </w:rPr>
-      </w:pPr>
+      <w:r>
+        <w:t>Скорость работы выполнения программы 100000 раз</w:t>
+      </w:r>
+      <w:r>
+        <w:t>:</w:t>
+      </w:r>
+    </w:p>
+    <w:p/>
+    <w:p>
+      <w:r>
+        <w:t>Н</w:t>
+      </w:r>
+      <w:r>
+        <w:t xml:space="preserve">а </w:t>
+      </w:r>
+      <w:r>
+        <w:rPr>
+          <w:lang w:val="en-US"/>
+        </w:rPr>
+        <w:t>C</w:t>
+      </w:r>
+      <w:r>
+        <w:t>++</w:t>
+      </w:r>
+      <w:r>
+        <w:t>:</w:t>
+      </w:r>
+    </w:p>
+    <w:p>
+      <w:r>
+        <w:rPr>
+          <w:noProof/>
+          <w14:ligatures w14:val="standardContextual"/>
+        </w:rPr>
+        <w:drawing>
+          <wp:inline distT="0" distB="0" distL="0" distR="0" wp14:anchorId="1B0397D5" wp14:editId="73E490A1">
+            <wp:extent cx="2657143" cy="561905"/>
+            <wp:effectExtent l="0" t="0" r="0" b="0"/>
+            <wp:docPr id="1006838509" name="Рисунок 1"/>
+            <wp:cNvGraphicFramePr>
+              <a:graphicFrameLocks xmlns:a="http://schemas.openxmlformats.org/drawingml/2006/main" noChangeAspect="1"/>
+            </wp:cNvGraphicFramePr>
+            <a:graphic xmlns:a="http://schemas.openxmlformats.org/drawingml/2006/main">
+              <a:graphicData uri="http://schemas.openxmlformats.org/drawingml/2006/picture">
+                <pic:pic xmlns:pic="http://schemas.openxmlformats.org/drawingml/2006/picture">
+                  <pic:nvPicPr>
+                    <pic:cNvPr id="1006838509" name=""/>
+                    <pic:cNvPicPr/>
+                  </pic:nvPicPr>
+                  <pic:blipFill>
+                    <a:blip r:embed="rId5"/>
+                    <a:stretch>
+                      <a:fillRect/>
+                    </a:stretch>
+                  </pic:blipFill>
+                  <pic:spPr>
+                    <a:xfrm>
+                      <a:off x="0" y="0"/>
+                      <a:ext cx="2657143" cy="561905"/>
+                    </a:xfrm>
+                    <a:prstGeom prst="rect">
+                      <a:avLst/>
+                    </a:prstGeom>
+                  </pic:spPr>
+                </pic:pic>
+              </a:graphicData>
+            </a:graphic>
+          </wp:inline>
+        </w:drawing>
+      </w:r>
+    </w:p>
+    <w:p>
+      <w:pPr>
+        <w:rPr>
+          <w:lang w:val="en-US"/>
+        </w:rPr>
+      </w:pPr>
+      <w:r>
+        <w:t xml:space="preserve">На </w:t>
+      </w:r>
+      <w:r>
+        <w:rPr>
+          <w:lang w:val="en-US"/>
+        </w:rPr>
+        <w:t>Python:</w:t>
+      </w:r>
+    </w:p>
+    <w:p>
+      <w:pPr>
+        <w:rPr>
+          <w:lang w:val="en-US"/>
+        </w:rPr>
+      </w:pPr>
+      <w:r>
+        <w:rPr>
+          <w:noProof/>
+          <w14:ligatures w14:val="standardContextual"/>
+        </w:rPr>
+        <w:drawing>
+          <wp:inline distT="0" distB="0" distL="0" distR="0" wp14:anchorId="69BFA41F" wp14:editId="327CCC53">
+            <wp:extent cx="3035040" cy="518208"/>
+            <wp:effectExtent l="0" t="0" r="0" b="0"/>
+            <wp:docPr id="1778452512" name="Рисунок 1"/>
+            <wp:cNvGraphicFramePr>
+              <a:graphicFrameLocks xmlns:a="http://schemas.openxmlformats.org/drawingml/2006/main" noChangeAspect="1"/>
+            </wp:cNvGraphicFramePr>
+            <a:graphic xmlns:a="http://schemas.openxmlformats.org/drawingml/2006/main">
+              <a:graphicData uri="http://schemas.openxmlformats.org/drawingml/2006/picture">
+                <pic:pic xmlns:pic="http://schemas.openxmlformats.org/drawingml/2006/picture">
+                  <pic:nvPicPr>
+                    <pic:cNvPr id="1778452512" name=""/>
+                    <pic:cNvPicPr/>
+                  </pic:nvPicPr>
+                  <pic:blipFill rotWithShape="1">
+                    <a:blip r:embed="rId6"/>
+                    <a:srcRect t="7684" b="-1"/>
+                    <a:stretch/>
+                  </pic:blipFill>
+                  <pic:spPr bwMode="auto">
+                    <a:xfrm>
+                      <a:off x="0" y="0"/>
+                      <a:ext cx="3038095" cy="518730"/>
+                    </a:xfrm>
+                    <a:prstGeom prst="rect">
+                      <a:avLst/>
+                    </a:prstGeom>
+                    <a:ln>
+                      <a:noFill/>
+                    </a:ln>
+                    <a:extLst>
+                      <a:ext uri="{53640926-AAD7-44D8-BBD7-CCE9431645EC}">
+                        <a14:shadowObscured xmlns:a14="http://schemas.microsoft.com/office/drawing/2010/main"/>
+                      </a:ext>
+                    </a:extLst>
+                  </pic:spPr>
+                </pic:pic>
+              </a:graphicData>
+            </a:graphic>
+          </wp:inline>
+        </w:drawing>
+      </w:r>
     </w:p>
     <w:p>
       <w:pPr>
         <w:rPr>
           <w:b/>
           <w:bCs/>
+          <w:lang w:val="en-US"/>
         </w:rPr>
       </w:pPr>
       <w:r>
@@ -880,41 +1013,64 @@
           <w:b/>
           <w:bCs/>
         </w:rPr>
-        <w:t>Код программы:</w:t>
-      </w:r>
-    </w:p>
-    <w:p>
-      <w:pPr>
+        <w:t>Код</w:t>
+      </w:r>
+      <w:r>
         <w:rPr>
           <w:b/>
           <w:bCs/>
-        </w:rPr>
-      </w:pPr>
+          <w:lang w:val="en-US"/>
+        </w:rPr>
+        <w:t xml:space="preserve"> </w:t>
+      </w:r>
       <w:r>
         <w:rPr>
           <w:b/>
           <w:bCs/>
-          <w:lang w:val="en-US"/>
-        </w:rPr>
-        <w:t>Lab</w:t>
+        </w:rPr>
+        <w:t>программы</w:t>
       </w:r>
       <w:r>
         <w:rPr>
           <w:b/>
           <w:bCs/>
-        </w:rPr>
-        <w:t>4.</w:t>
-      </w:r>
-      <w:proofErr w:type="spellStart"/>
-      <w:r>
+          <w:lang w:val="en-US"/>
+        </w:rPr>
+        <w:t>:</w:t>
+      </w:r>
+    </w:p>
+    <w:p>
+      <w:pPr>
         <w:rPr>
           <w:b/>
           <w:bCs/>
           <w:lang w:val="en-US"/>
         </w:rPr>
+      </w:pPr>
+      <w:r>
+        <w:rPr>
+          <w:b/>
+          <w:bCs/>
+          <w:lang w:val="en-US"/>
+        </w:rPr>
+        <w:t>Lab</w:t>
+      </w:r>
+      <w:r>
+        <w:rPr>
+          <w:b/>
+          <w:bCs/>
+          <w:lang w:val="en-US"/>
+        </w:rPr>
+        <w:t>4.</w:t>
+      </w:r>
+      <w:r>
+        <w:rPr>
+          <w:b/>
+          <w:bCs/>
+          <w:lang w:val="en-US"/>
+        </w:rPr>
         <w:t>cpp</w:t>
       </w:r>
-      <w:proofErr w:type="spellEnd"/>
     </w:p>
     <w:p>
       <w:pPr>
@@ -2129,15 +2285,17 @@
           <w:color w:val="000000"/>
           <w:sz w:val="19"/>
           <w:szCs w:val="19"/>
-          <w14:ligatures w14:val="standardContextual"/>
-        </w:rPr>
-      </w:pPr>
-      <w:r>
-        <w:rPr>
-          <w:rFonts w:ascii="Cascadia Mono" w:hAnsi="Cascadia Mono" w:cs="Cascadia Mono"/>
-          <w:color w:val="000000"/>
-          <w:sz w:val="19"/>
-          <w:szCs w:val="19"/>
+          <w:lang w:val="en-US"/>
+          <w14:ligatures w14:val="standardContextual"/>
+        </w:rPr>
+      </w:pPr>
+      <w:r>
+        <w:rPr>
+          <w:rFonts w:ascii="Cascadia Mono" w:hAnsi="Cascadia Mono" w:cs="Cascadia Mono"/>
+          <w:color w:val="000000"/>
+          <w:sz w:val="19"/>
+          <w:szCs w:val="19"/>
+          <w:lang w:val="en-US"/>
           <w14:ligatures w14:val="standardContextual"/>
         </w:rPr>
         <w:t xml:space="preserve">.586 </w:t>
@@ -2155,6 +2313,7 @@
           <w:color w:val="000000"/>
           <w:sz w:val="19"/>
           <w:szCs w:val="19"/>
+          <w:lang w:val="en-US"/>
           <w14:ligatures w14:val="standardContextual"/>
         </w:rPr>
       </w:pPr>
@@ -2165,6 +2324,7 @@
           <w:color w:val="000000"/>
           <w:sz w:val="19"/>
           <w:szCs w:val="19"/>
+          <w:lang w:val="en-US"/>
           <w14:ligatures w14:val="standardContextual"/>
         </w:rPr>
         <w:t>.</w:t>
@@ -2194,6 +2354,7 @@
           <w:color w:val="000000"/>
           <w:sz w:val="19"/>
           <w:szCs w:val="19"/>
+          <w:lang w:val="en-US"/>
           <w14:ligatures w14:val="standardContextual"/>
         </w:rPr>
       </w:pPr>
@@ -2204,6 +2365,7 @@
           <w:color w:val="000000"/>
           <w:sz w:val="19"/>
           <w:szCs w:val="19"/>
+          <w:lang w:val="en-US"/>
           <w14:ligatures w14:val="standardContextual"/>
         </w:rPr>
         <w:t>.</w:t>
@@ -2226,6 +2388,7 @@
           <w:color w:val="000000"/>
           <w:sz w:val="19"/>
           <w:szCs w:val="19"/>
+          <w:lang w:val="en-US"/>
           <w14:ligatures w14:val="standardContextual"/>
         </w:rPr>
         <w:t xml:space="preserve"> </w:t>
@@ -2247,6 +2410,7 @@
           <w:color w:val="000000"/>
           <w:sz w:val="19"/>
           <w:szCs w:val="19"/>
+          <w:lang w:val="en-US"/>
           <w14:ligatures w14:val="standardContextual"/>
         </w:rPr>
         <w:t xml:space="preserve">, </w:t>
@@ -2275,31 +2439,34 @@
           <w:color w:val="000000"/>
           <w:sz w:val="19"/>
           <w:szCs w:val="19"/>
-          <w14:ligatures w14:val="standardContextual"/>
-        </w:rPr>
-      </w:pPr>
-    </w:p>
-    <w:p>
-      <w:pPr>
-        <w:autoSpaceDE w:val="0"/>
-        <w:autoSpaceDN w:val="0"/>
-        <w:adjustRightInd w:val="0"/>
-        <w:spacing w:line="240" w:lineRule="auto"/>
-        <w:jc w:val="left"/>
-        <w:rPr>
-          <w:rFonts w:ascii="Cascadia Mono" w:hAnsi="Cascadia Mono" w:cs="Cascadia Mono"/>
-          <w:color w:val="000000"/>
-          <w:sz w:val="19"/>
-          <w:szCs w:val="19"/>
-          <w14:ligatures w14:val="standardContextual"/>
-        </w:rPr>
-      </w:pPr>
-      <w:r>
-        <w:rPr>
-          <w:rFonts w:ascii="Cascadia Mono" w:hAnsi="Cascadia Mono" w:cs="Cascadia Mono"/>
-          <w:color w:val="000000"/>
-          <w:sz w:val="19"/>
-          <w:szCs w:val="19"/>
+          <w:lang w:val="en-US"/>
+          <w14:ligatures w14:val="standardContextual"/>
+        </w:rPr>
+      </w:pPr>
+    </w:p>
+    <w:p>
+      <w:pPr>
+        <w:autoSpaceDE w:val="0"/>
+        <w:autoSpaceDN w:val="0"/>
+        <w:adjustRightInd w:val="0"/>
+        <w:spacing w:line="240" w:lineRule="auto"/>
+        <w:jc w:val="left"/>
+        <w:rPr>
+          <w:rFonts w:ascii="Cascadia Mono" w:hAnsi="Cascadia Mono" w:cs="Cascadia Mono"/>
+          <w:color w:val="000000"/>
+          <w:sz w:val="19"/>
+          <w:szCs w:val="19"/>
+          <w:lang w:val="en-US"/>
+          <w14:ligatures w14:val="standardContextual"/>
+        </w:rPr>
+      </w:pPr>
+      <w:r>
+        <w:rPr>
+          <w:rFonts w:ascii="Cascadia Mono" w:hAnsi="Cascadia Mono" w:cs="Cascadia Mono"/>
+          <w:color w:val="000000"/>
+          <w:sz w:val="19"/>
+          <w:szCs w:val="19"/>
+          <w:lang w:val="en-US"/>
           <w14:ligatures w14:val="standardContextual"/>
         </w:rPr>
         <w:t>.</w:t>
@@ -2328,34 +2495,36 @@
           <w:color w:val="000000"/>
           <w:sz w:val="19"/>
           <w:szCs w:val="19"/>
-          <w14:ligatures w14:val="standardContextual"/>
-        </w:rPr>
-      </w:pPr>
-    </w:p>
-    <w:p>
-      <w:pPr>
-        <w:autoSpaceDE w:val="0"/>
-        <w:autoSpaceDN w:val="0"/>
-        <w:adjustRightInd w:val="0"/>
-        <w:spacing w:line="240" w:lineRule="auto"/>
-        <w:jc w:val="left"/>
-        <w:rPr>
-          <w:rFonts w:ascii="Cascadia Mono" w:hAnsi="Cascadia Mono" w:cs="Cascadia Mono"/>
-          <w:color w:val="000000"/>
-          <w:sz w:val="19"/>
-          <w:szCs w:val="19"/>
-          <w14:ligatures w14:val="standardContextual"/>
-        </w:rPr>
-      </w:pPr>
-      <w:r>
-        <w:rPr>
-          <w:rFonts w:ascii="Cascadia Mono" w:hAnsi="Cascadia Mono" w:cs="Cascadia Mono"/>
-          <w:color w:val="000000"/>
-          <w:sz w:val="19"/>
-          <w:szCs w:val="19"/>
-          <w:lang w:val="en-US"/>
-          <w14:ligatures w14:val="standardContextual"/>
-        </w:rPr>
+          <w:lang w:val="en-US"/>
+          <w14:ligatures w14:val="standardContextual"/>
+        </w:rPr>
+      </w:pPr>
+    </w:p>
+    <w:p>
+      <w:pPr>
+        <w:autoSpaceDE w:val="0"/>
+        <w:autoSpaceDN w:val="0"/>
+        <w:adjustRightInd w:val="0"/>
+        <w:spacing w:line="240" w:lineRule="auto"/>
+        <w:jc w:val="left"/>
+        <w:rPr>
+          <w:rFonts w:ascii="Cascadia Mono" w:hAnsi="Cascadia Mono" w:cs="Cascadia Mono"/>
+          <w:color w:val="000000"/>
+          <w:sz w:val="19"/>
+          <w:szCs w:val="19"/>
+          <w14:ligatures w14:val="standardContextual"/>
+        </w:rPr>
+      </w:pPr>
+      <w:r>
+        <w:rPr>
+          <w:rFonts w:ascii="Cascadia Mono" w:hAnsi="Cascadia Mono" w:cs="Cascadia Mono"/>
+          <w:color w:val="000000"/>
+          <w:sz w:val="19"/>
+          <w:szCs w:val="19"/>
+          <w:lang w:val="en-US"/>
+          <w14:ligatures w14:val="standardContextual"/>
+        </w:rPr>
+        <w:lastRenderedPageBreak/>
         <w:t>one</w:t>
       </w:r>
       <w:r>
@@ -3389,7 +3558,6 @@
           <w:szCs w:val="19"/>
           <w14:ligatures w14:val="standardContextual"/>
         </w:rPr>
-        <w:lastRenderedPageBreak/>
         <w:t xml:space="preserve">    </w:t>
       </w:r>
       <w:proofErr w:type="spellStart"/>
@@ -6410,9 +6578,9 @@
         <w:rPr>
           <w:b/>
           <w:bCs/>
-        </w:rPr>
-      </w:pPr>
-      <w:proofErr w:type="spellStart"/>
+          <w:lang w:val="en-US"/>
+        </w:rPr>
+      </w:pPr>
       <w:r>
         <w:rPr>
           <w:b/>
@@ -6421,15 +6589,14 @@
         </w:rPr>
         <w:t>CFunc</w:t>
       </w:r>
-      <w:proofErr w:type="spellEnd"/>
       <w:r>
         <w:rPr>
           <w:b/>
           <w:bCs/>
+          <w:lang w:val="en-US"/>
         </w:rPr>
         <w:t>.</w:t>
       </w:r>
-      <w:proofErr w:type="spellStart"/>
       <w:r>
         <w:rPr>
           <w:b/>
@@ -6438,7 +6605,6 @@
         </w:rPr>
         <w:t>cpp</w:t>
       </w:r>
-      <w:proofErr w:type="spellEnd"/>
     </w:p>
     <w:p>
       <w:pPr>
@@ -7484,18 +7650,18 @@
           <w:color w:val="000000"/>
           <w:sz w:val="19"/>
           <w:szCs w:val="19"/>
-          <w:lang w:val="en-US"/>
-          <w14:ligatures w14:val="standardContextual"/>
-        </w:rPr>
-      </w:pPr>
-      <w:r>
-        <w:rPr>
-          <w:rFonts w:ascii="Cascadia Mono" w:hAnsi="Cascadia Mono" w:cs="Cascadia Mono"/>
-          <w:color w:val="000000"/>
-          <w:sz w:val="19"/>
-          <w:szCs w:val="19"/>
-          <w14:ligatures w14:val="standardContextual"/>
-        </w:rPr>
+          <w14:ligatures w14:val="standardContextual"/>
+        </w:rPr>
+      </w:pPr>
+      <w:r>
+        <w:rPr>
+          <w:rFonts w:ascii="Cascadia Mono" w:hAnsi="Cascadia Mono" w:cs="Cascadia Mono"/>
+          <w:color w:val="000000"/>
+          <w:sz w:val="19"/>
+          <w:szCs w:val="19"/>
+          <w14:ligatures w14:val="standardContextual"/>
+        </w:rPr>
+        <w:lastRenderedPageBreak/>
         <w:tab/>
       </w:r>
       <w:r>
@@ -7515,10 +7681,30 @@
           <w:color w:val="000000"/>
           <w:sz w:val="19"/>
           <w:szCs w:val="19"/>
-          <w:lang w:val="en-US"/>
-          <w14:ligatures w14:val="standardContextual"/>
-        </w:rPr>
-        <w:t xml:space="preserve"> f; </w:t>
+          <w14:ligatures w14:val="standardContextual"/>
+        </w:rPr>
+        <w:t xml:space="preserve"> </w:t>
+      </w:r>
+      <w:r>
+        <w:rPr>
+          <w:rFonts w:ascii="Cascadia Mono" w:hAnsi="Cascadia Mono" w:cs="Cascadia Mono"/>
+          <w:color w:val="000000"/>
+          <w:sz w:val="19"/>
+          <w:szCs w:val="19"/>
+          <w:lang w:val="en-US"/>
+          <w14:ligatures w14:val="standardContextual"/>
+        </w:rPr>
+        <w:t>f</w:t>
+      </w:r>
+      <w:r>
+        <w:rPr>
+          <w:rFonts w:ascii="Cascadia Mono" w:hAnsi="Cascadia Mono" w:cs="Cascadia Mono"/>
+          <w:color w:val="000000"/>
+          <w:sz w:val="19"/>
+          <w:szCs w:val="19"/>
+          <w14:ligatures w14:val="standardContextual"/>
+        </w:rPr>
+        <w:t xml:space="preserve">; </w:t>
       </w:r>
       <w:r>
         <w:rPr>
@@ -7526,72 +7712,32 @@
           <w:color w:val="008000"/>
           <w:sz w:val="19"/>
           <w:szCs w:val="19"/>
-          <w:lang w:val="en-US"/>
-          <w14:ligatures w14:val="standardContextual"/>
-        </w:rPr>
-        <w:t xml:space="preserve">// </w:t>
-      </w:r>
-      <w:proofErr w:type="spellStart"/>
-      <w:r>
-        <w:rPr>
-          <w:rFonts w:ascii="Cascadia Mono" w:hAnsi="Cascadia Mono" w:cs="Cascadia Mono"/>
-          <w:color w:val="008000"/>
-          <w:sz w:val="19"/>
-          <w:szCs w:val="19"/>
-          <w:lang w:val="en-US"/>
-          <w14:ligatures w14:val="standardContextual"/>
-        </w:rPr>
-        <w:t>Возвращение</w:t>
-      </w:r>
-      <w:proofErr w:type="spellEnd"/>
-      <w:r>
-        <w:rPr>
-          <w:rFonts w:ascii="Cascadia Mono" w:hAnsi="Cascadia Mono" w:cs="Cascadia Mono"/>
-          <w:color w:val="008000"/>
-          <w:sz w:val="19"/>
-          <w:szCs w:val="19"/>
-          <w:lang w:val="en-US"/>
-          <w14:ligatures w14:val="standardContextual"/>
-        </w:rPr>
-        <w:t xml:space="preserve"> </w:t>
-      </w:r>
-      <w:proofErr w:type="spellStart"/>
-      <w:r>
-        <w:rPr>
-          <w:rFonts w:ascii="Cascadia Mono" w:hAnsi="Cascadia Mono" w:cs="Cascadia Mono"/>
-          <w:color w:val="008000"/>
-          <w:sz w:val="19"/>
-          <w:szCs w:val="19"/>
-          <w:lang w:val="en-US"/>
-          <w14:ligatures w14:val="standardContextual"/>
-        </w:rPr>
-        <w:t>результата</w:t>
-      </w:r>
-      <w:proofErr w:type="spellEnd"/>
-    </w:p>
-    <w:p>
-      <w:pPr>
-        <w:autoSpaceDE w:val="0"/>
-        <w:autoSpaceDN w:val="0"/>
-        <w:adjustRightInd w:val="0"/>
-        <w:spacing w:line="240" w:lineRule="auto"/>
-        <w:jc w:val="left"/>
-        <w:rPr>
-          <w:rFonts w:ascii="Cascadia Mono" w:hAnsi="Cascadia Mono" w:cs="Cascadia Mono"/>
-          <w:color w:val="000000"/>
-          <w:sz w:val="19"/>
-          <w:szCs w:val="19"/>
-          <w:lang w:val="en-US"/>
-          <w14:ligatures w14:val="standardContextual"/>
-        </w:rPr>
-      </w:pPr>
-      <w:r>
-        <w:rPr>
-          <w:rFonts w:ascii="Cascadia Mono" w:hAnsi="Cascadia Mono" w:cs="Cascadia Mono"/>
-          <w:color w:val="000000"/>
-          <w:sz w:val="19"/>
-          <w:szCs w:val="19"/>
-          <w:lang w:val="en-US"/>
+          <w14:ligatures w14:val="standardContextual"/>
+        </w:rPr>
+        <w:t>// Возвращение результата</w:t>
+      </w:r>
+    </w:p>
+    <w:p>
+      <w:pPr>
+        <w:autoSpaceDE w:val="0"/>
+        <w:autoSpaceDN w:val="0"/>
+        <w:adjustRightInd w:val="0"/>
+        <w:spacing w:line="240" w:lineRule="auto"/>
+        <w:jc w:val="left"/>
+        <w:rPr>
+          <w:rFonts w:ascii="Cascadia Mono" w:hAnsi="Cascadia Mono" w:cs="Cascadia Mono"/>
+          <w:color w:val="000000"/>
+          <w:sz w:val="19"/>
+          <w:szCs w:val="19"/>
+          <w14:ligatures w14:val="standardContextual"/>
+        </w:rPr>
+      </w:pPr>
+      <w:r>
+        <w:rPr>
+          <w:rFonts w:ascii="Cascadia Mono" w:hAnsi="Cascadia Mono" w:cs="Cascadia Mono"/>
+          <w:color w:val="000000"/>
+          <w:sz w:val="19"/>
+          <w:szCs w:val="19"/>
           <w14:ligatures w14:val="standardContextual"/>
         </w:rPr>
         <w:t>}</w:t>
@@ -7600,13 +7746,10 @@
     <w:p>
       <w:pPr>
         <w:pStyle w:val="code"/>
-        <w:rPr>
-          <w:lang w:val="en-US"/>
-        </w:rPr>
-      </w:pPr>
-    </w:p>
-    <w:p>
-      <w:hyperlink r:id="rId5" w:history="1">
+      </w:pPr>
+    </w:p>
+    <w:p>
+      <w:hyperlink r:id="rId7" w:history="1">
         <w:r>
           <w:rPr>
             <w:rStyle w:val="a4"/>
